--- a/Практика 2 курс/Отчёт/задание_проектно-технологическая.docx
+++ b/Практика 2 курс/Отчёт/задание_проектно-технологическая.docx
@@ -280,7 +280,43 @@
           <w:sz w:val="22"/>
           <w:szCs w:val="22"/>
         </w:rPr>
-        <w:t>Зав. кафедрой  д.п.н., проф.</w:t>
+        <w:t xml:space="preserve">Зав. </w:t>
+      </w:r>
+      <w:proofErr w:type="gramStart"/>
+      <w:r>
+        <w:rPr>
+          <w:color w:val="000000"/>
+          <w:sz w:val="22"/>
+          <w:szCs w:val="22"/>
+        </w:rPr>
+        <w:t xml:space="preserve">кафедрой  </w:t>
+      </w:r>
+      <w:proofErr w:type="spellStart"/>
+      <w:r>
+        <w:rPr>
+          <w:color w:val="000000"/>
+          <w:sz w:val="22"/>
+          <w:szCs w:val="22"/>
+        </w:rPr>
+        <w:t>д.п.н</w:t>
+      </w:r>
+      <w:proofErr w:type="spellEnd"/>
+      <w:r>
+        <w:rPr>
+          <w:color w:val="000000"/>
+          <w:sz w:val="22"/>
+          <w:szCs w:val="22"/>
+        </w:rPr>
+        <w:t>.</w:t>
+      </w:r>
+      <w:proofErr w:type="gramEnd"/>
+      <w:r>
+        <w:rPr>
+          <w:color w:val="000000"/>
+          <w:sz w:val="22"/>
+          <w:szCs w:val="22"/>
+        </w:rPr>
+        <w:t>, проф.</w:t>
       </w:r>
     </w:p>
     <w:p>
@@ -328,6 +364,7 @@
           <w:szCs w:val="22"/>
         </w:rPr>
       </w:pPr>
+      <w:proofErr w:type="spellStart"/>
       <w:r>
         <w:rPr>
           <w:color w:val="000000"/>
@@ -336,6 +373,7 @@
         </w:rPr>
         <w:t>Е.З.Власова</w:t>
       </w:r>
+      <w:proofErr w:type="spellEnd"/>
     </w:p>
     <w:p>
       <w:pPr>
@@ -355,13 +393,23 @@
           <w:szCs w:val="22"/>
         </w:rPr>
       </w:pPr>
-      <w:r>
-        <w:rPr>
-          <w:color w:val="000000"/>
-          <w:sz w:val="22"/>
-          <w:szCs w:val="22"/>
-        </w:rPr>
-        <w:t xml:space="preserve">«     » </w:t>
+      <w:proofErr w:type="gramStart"/>
+      <w:r>
+        <w:rPr>
+          <w:color w:val="000000"/>
+          <w:sz w:val="22"/>
+          <w:szCs w:val="22"/>
+        </w:rPr>
+        <w:t xml:space="preserve">«  </w:t>
+      </w:r>
+      <w:proofErr w:type="gramEnd"/>
+      <w:r>
+        <w:rPr>
+          <w:color w:val="000000"/>
+          <w:sz w:val="22"/>
+          <w:szCs w:val="22"/>
+        </w:rPr>
+        <w:t xml:space="preserve">   » </w:t>
       </w:r>
       <w:r>
         <w:rPr>
@@ -627,7 +675,25 @@
           <w:szCs w:val="22"/>
           <w:u w:val="single"/>
         </w:rPr>
-        <w:t xml:space="preserve">                                              Гневнова Артема Евгеньевича                                                    </w:t>
+        <w:t xml:space="preserve">                   </w:t>
+      </w:r>
+      <w:r>
+        <w:rPr>
+          <w:color w:val="000000"/>
+          <w:sz w:val="22"/>
+          <w:szCs w:val="22"/>
+          <w:u w:val="single"/>
+        </w:rPr>
+        <w:t xml:space="preserve">                          </w:t>
+      </w:r>
+      <w:r>
+        <w:rPr>
+          <w:color w:val="000000"/>
+          <w:sz w:val="22"/>
+          <w:szCs w:val="22"/>
+          <w:u w:val="single"/>
+        </w:rPr>
+        <w:t xml:space="preserve"> Гневнова Артема Евгеньевича                                                    </w:t>
       </w:r>
       <w:r>
         <w:rPr>
@@ -3743,7 +3809,15 @@
               </w:tabs>
             </w:pPr>
             <w:r>
-              <w:t xml:space="preserve">Веб-портфолио формируется как Git-репозиторий и содержит все загруженные в него результаты выполнения заданий, включая слайды. Пример репозитория: </w:t>
+              <w:t xml:space="preserve">Веб-портфолио формируется как </w:t>
+            </w:r>
+            <w:proofErr w:type="spellStart"/>
+            <w:r>
+              <w:t>Git</w:t>
+            </w:r>
+            <w:proofErr w:type="spellEnd"/>
+            <w:r>
+              <w:t xml:space="preserve">-репозиторий и содержит все загруженные в него результаты выполнения заданий, включая слайды. Пример репозитория: </w:t>
             </w:r>
             <w:hyperlink r:id="rId5">
               <w:r>
@@ -3777,8 +3851,17 @@
               </w:rPr>
             </w:pPr>
             <w:r>
-              <w:t xml:space="preserve">Ссылка на репозиторий дублируется в курсе Moodle </w:t>
-            </w:r>
+              <w:t xml:space="preserve">Ссылка на репозиторий дублируется в курсе </w:t>
+            </w:r>
+            <w:proofErr w:type="spellStart"/>
+            <w:r>
+              <w:t>Moodle</w:t>
+            </w:r>
+            <w:proofErr w:type="spellEnd"/>
+            <w:r>
+              <w:t xml:space="preserve"> </w:t>
+            </w:r>
+            <w:proofErr w:type="gramStart"/>
             <w:r>
               <w:rPr>
                 <w:color w:val="1155CC"/>
@@ -3787,7 +3870,11 @@
               <w:t>https://moodle.herzen.spb.ru/course/view.php?id=20206</w:t>
             </w:r>
             <w:r>
-              <w:t xml:space="preserve">  в разделе, посвящённом результатам практики, а также в отчёте.</w:t>
+              <w:t xml:space="preserve">  в</w:t>
+            </w:r>
+            <w:proofErr w:type="gramEnd"/>
+            <w:r>
+              <w:t xml:space="preserve"> разделе, посвящённом результатам практики, а также в отчёте.</w:t>
             </w:r>
           </w:p>
           <w:p>
